--- a/法令ファイル/国際捜査共助等に関する法律に関する書式例/国際捜査共助等に関する法律に関する書式例（昭和五十五年国家公安委員会規則第四号）.docx
+++ b/法令ファイル/国際捜査共助等に関する法律に関する書式例/国際捜査共助等に関する法律に関する書式例（昭和五十五年国家公安委員会規則第四号）.docx
@@ -45,7 +45,7 @@
         <w:pStyle w:val="Heading1"/>
       </w:pPr>
       <w:r>
-        <w:t>附　則（平成一二年一二月二一日国家公安委員会規則第二二号）</w:t>
+        <w:t>附則（平成一二年一二月二一日国家公安委員会規則第二二号）</w:t>
       </w:r>
     </w:p>
     <w:p>
@@ -63,7 +63,7 @@
         <w:pStyle w:val="Heading1"/>
       </w:pPr>
       <w:r>
-        <w:t>附　則（平成一六年六月二五日国家公安委員会規則第一三号）</w:t>
+        <w:t>附則（平成一六年六月二五日国家公安委員会規則第一三号）</w:t>
       </w:r>
     </w:p>
     <w:p>
@@ -81,7 +81,7 @@
         <w:pStyle w:val="Heading1"/>
       </w:pPr>
       <w:r>
-        <w:t>附　則（平成二四年六月二一日国家公安委員会規則第八号）</w:t>
+        <w:t>附則（平成二四年六月二一日国家公安委員会規則第八号）</w:t>
       </w:r>
     </w:p>
     <w:p>
@@ -99,10 +99,22 @@
         <w:pStyle w:val="Heading1"/>
       </w:pPr>
       <w:r>
-        <w:t>附　則（令和元年六月二一日国家公安委員会規則第三号）</w:t>
+        <w:t>附則（令和元年六月二一日国家公安委員会規則第三号）</w:t>
       </w:r>
     </w:p>
     <w:p>
+      <w:pPr>
+        <w:pStyle w:val="Heading5"/>
+        <w:ind w:left="440"/>
+      </w:pPr>
+      <w:r>
+        <w:t>１</w:t>
+      </w:r>
+    </w:p>
+    <w:p>
+      <w:pPr>
+        <w:ind w:left="440"/>
+      </w:pPr>
       <w:r>
         <w:t>この規則は、令和元年七月一日から施行する。</w:t>
       </w:r>
@@ -127,7 +139,7 @@
     </w:pPr>
     <w:r>
       <w:tab/>
-      <w:t>WeGov v0.1 - FTS141</w:t>
+      <w:t>WeGov v0.2 - FTS141</w:t>
     </w:r>
   </w:p>
 </w:ftr>
